--- a/Iteración 5/Decisiones de Diseño tomadas por ASS/ADD-031.docx
+++ b/Iteración 5/Decisiones de Diseño tomadas por ASS/ADD-031.docx
@@ -30,23 +30,7 @@
               <w:spacing w:line="240" w:lineRule="auto"/>
             </w:pPr>
             <w:r>
-              <w:t xml:space="preserve">Short </w:t>
-            </w:r>
-            <w:proofErr w:type="spellStart"/>
-            <w:r>
-              <w:t>title</w:t>
-            </w:r>
-            <w:proofErr w:type="spellEnd"/>
-            <w:r>
-              <w:t xml:space="preserve"> </w:t>
-            </w:r>
-            <w:proofErr w:type="spellStart"/>
-            <w:r>
-              <w:t>of</w:t>
-            </w:r>
-            <w:proofErr w:type="spellEnd"/>
-            <w:r>
-              <w:t xml:space="preserve"> decisión</w:t>
+              <w:t>Short title of decisión</w:t>
             </w:r>
           </w:p>
         </w:tc>
@@ -66,7 +50,12 @@
               <w:spacing w:line="240" w:lineRule="auto"/>
             </w:pPr>
             <w:r>
-              <w:t>utilización Software GSM para tratamiento videovigilancia</w:t>
+              <w:t>U</w:t>
+            </w:r>
+            <w:bookmarkStart w:id="0" w:name="_GoBack"/>
+            <w:bookmarkEnd w:id="0"/>
+            <w:r>
+              <w:t>tilización Software GSM para tratamiento videovigilancia</w:t>
             </w:r>
           </w:p>
         </w:tc>
@@ -108,10 +97,7 @@
               <w:spacing w:line="240" w:lineRule="auto"/>
             </w:pPr>
             <w:r>
-              <w:t>ADD-0</w:t>
-            </w:r>
-            <w:r>
-              <w:t>31</w:t>
+              <w:t>ADD-031</w:t>
             </w:r>
           </w:p>
         </w:tc>
@@ -174,21 +160,8 @@
             <w:pPr>
               <w:spacing w:line="240" w:lineRule="auto"/>
             </w:pPr>
-            <w:proofErr w:type="spellStart"/>
-            <w:r>
-              <w:t>Creator</w:t>
-            </w:r>
-            <w:proofErr w:type="spellEnd"/>
-            <w:r>
-              <w:t xml:space="preserve"> </w:t>
-            </w:r>
-            <w:proofErr w:type="spellStart"/>
-            <w:r>
-              <w:t>of</w:t>
-            </w:r>
-            <w:proofErr w:type="spellEnd"/>
-            <w:r>
-              <w:t xml:space="preserve"> decisión</w:t>
+            <w:r>
+              <w:t>Creator of decisión</w:t>
             </w:r>
           </w:p>
         </w:tc>
@@ -229,11 +202,9 @@
             <w:pPr>
               <w:spacing w:line="240" w:lineRule="auto"/>
             </w:pPr>
-            <w:proofErr w:type="spellStart"/>
             <w:r>
               <w:t>Description</w:t>
             </w:r>
-            <w:proofErr w:type="spellEnd"/>
           </w:p>
         </w:tc>
         <w:tc>
@@ -273,19 +244,9 @@
             <w:pPr>
               <w:spacing w:line="240" w:lineRule="auto"/>
             </w:pPr>
-            <w:proofErr w:type="spellStart"/>
-            <w:r>
-              <w:t>Decision’s</w:t>
-            </w:r>
-            <w:proofErr w:type="spellEnd"/>
-            <w:r>
-              <w:t xml:space="preserve"> </w:t>
-            </w:r>
-            <w:proofErr w:type="spellStart"/>
-            <w:r>
-              <w:t>Rational</w:t>
-            </w:r>
-            <w:proofErr w:type="spellEnd"/>
+            <w:r>
+              <w:t>Decision’s Rational</w:t>
+            </w:r>
           </w:p>
         </w:tc>
         <w:tc>
@@ -304,12 +265,7 @@
               <w:spacing w:line="240" w:lineRule="auto"/>
             </w:pPr>
             <w:r>
-              <w:t xml:space="preserve">Facilitación de organización del tratamiento de la videovigilancia, apartado también ofrecido en el pack de recepción </w:t>
-            </w:r>
-            <w:bookmarkStart w:id="0" w:name="_GoBack"/>
-            <w:bookmarkEnd w:id="0"/>
-            <w:r>
-              <w:t>de llamadas</w:t>
+              <w:t>Facilitación de organización del tratamiento de la videovigilancia, apartado también ofrecido en el pack de recepción de llamadas</w:t>
             </w:r>
           </w:p>
         </w:tc>
@@ -372,13 +328,8 @@
             <w:pPr>
               <w:spacing w:line="240" w:lineRule="auto"/>
             </w:pPr>
-            <w:proofErr w:type="spellStart"/>
-            <w:r>
-              <w:t>Requirements</w:t>
-            </w:r>
-            <w:proofErr w:type="spellEnd"/>
-            <w:r>
-              <w:t xml:space="preserve"> (decisión drivers)</w:t>
+            <w:r>
+              <w:t>Requirements (decisión drivers)</w:t>
             </w:r>
           </w:p>
         </w:tc>
@@ -419,29 +370,8 @@
             <w:pPr>
               <w:spacing w:line="240" w:lineRule="auto"/>
             </w:pPr>
-            <w:proofErr w:type="spellStart"/>
-            <w:r>
-              <w:t>Alternative</w:t>
-            </w:r>
-            <w:proofErr w:type="spellEnd"/>
-            <w:r>
-              <w:t xml:space="preserve"> </w:t>
-            </w:r>
-            <w:proofErr w:type="spellStart"/>
-            <w:r>
-              <w:t>decisions</w:t>
-            </w:r>
-            <w:proofErr w:type="spellEnd"/>
-            <w:r>
-              <w:t xml:space="preserve"> (</w:t>
-            </w:r>
-            <w:proofErr w:type="spellStart"/>
-            <w:r>
-              <w:t>options</w:t>
-            </w:r>
-            <w:proofErr w:type="spellEnd"/>
-            <w:r>
-              <w:t>)</w:t>
+            <w:r>
+              <w:t>Alternative decisions (options)</w:t>
             </w:r>
           </w:p>
         </w:tc>
@@ -485,37 +415,8 @@
             <w:pPr>
               <w:spacing w:line="240" w:lineRule="auto"/>
             </w:pPr>
-            <w:proofErr w:type="spellStart"/>
-            <w:r>
-              <w:t>Decision</w:t>
-            </w:r>
-            <w:proofErr w:type="spellEnd"/>
-            <w:r>
-              <w:t xml:space="preserve"> </w:t>
-            </w:r>
-            <w:proofErr w:type="spellStart"/>
-            <w:r>
-              <w:t>outcome</w:t>
-            </w:r>
-            <w:proofErr w:type="spellEnd"/>
-            <w:r>
-              <w:t xml:space="preserve"> (</w:t>
-            </w:r>
-            <w:proofErr w:type="spellStart"/>
-            <w:r>
-              <w:t>options</w:t>
-            </w:r>
-            <w:proofErr w:type="spellEnd"/>
-            <w:r>
-              <w:t xml:space="preserve"> </w:t>
-            </w:r>
-            <w:proofErr w:type="spellStart"/>
-            <w:r>
-              <w:t>selected</w:t>
-            </w:r>
-            <w:proofErr w:type="spellEnd"/>
-            <w:r>
-              <w:t>)</w:t>
+            <w:r>
+              <w:t>Decision outcome (options selected)</w:t>
             </w:r>
           </w:p>
         </w:tc>
@@ -590,13 +491,8 @@
             <w:pPr>
               <w:spacing w:line="240" w:lineRule="auto"/>
             </w:pPr>
-            <w:proofErr w:type="spellStart"/>
-            <w:r>
-              <w:t>Cons</w:t>
-            </w:r>
-            <w:proofErr w:type="spellEnd"/>
-            <w:r>
-              <w:t xml:space="preserve"> opciones</w:t>
+            <w:r>
+              <w:t>Cons opciones</w:t>
             </w:r>
           </w:p>
         </w:tc>
@@ -637,29 +533,8 @@
               <w:spacing w:line="240" w:lineRule="auto"/>
             </w:pPr>
             <w:r>
-              <w:t xml:space="preserve">Link </w:t>
-            </w:r>
-            <w:proofErr w:type="spellStart"/>
-            <w:r>
-              <w:t>to</w:t>
-            </w:r>
-            <w:proofErr w:type="spellEnd"/>
-            <w:r>
-              <w:t xml:space="preserve"> </w:t>
-            </w:r>
-            <w:proofErr w:type="spellStart"/>
-            <w:r>
-              <w:t>other</w:t>
-            </w:r>
-            <w:proofErr w:type="spellEnd"/>
-            <w:r>
-              <w:t xml:space="preserve"> </w:t>
-            </w:r>
-            <w:proofErr w:type="spellStart"/>
-            <w:r>
-              <w:t>decisions</w:t>
-            </w:r>
-            <w:proofErr w:type="spellEnd"/>
+              <w:t>Link to other decisions</w:t>
+            </w:r>
           </w:p>
         </w:tc>
         <w:tc>
@@ -701,29 +576,8 @@
               <w:spacing w:line="240" w:lineRule="auto"/>
             </w:pPr>
             <w:r>
-              <w:t xml:space="preserve">Link </w:t>
-            </w:r>
-            <w:proofErr w:type="spellStart"/>
-            <w:r>
-              <w:t>to</w:t>
-            </w:r>
-            <w:proofErr w:type="spellEnd"/>
-            <w:r>
-              <w:t xml:space="preserve"> </w:t>
-            </w:r>
-            <w:proofErr w:type="spellStart"/>
-            <w:r>
-              <w:t>architecture</w:t>
-            </w:r>
-            <w:proofErr w:type="spellEnd"/>
-            <w:r>
-              <w:t xml:space="preserve"> </w:t>
-            </w:r>
-            <w:proofErr w:type="spellStart"/>
-            <w:r>
-              <w:t>artifacts</w:t>
-            </w:r>
-            <w:proofErr w:type="spellEnd"/>
+              <w:t>Link to architecture artifacts</w:t>
+            </w:r>
           </w:p>
         </w:tc>
         <w:tc>

--- a/Iteración 5/Decisiones de Diseño tomadas por ASS/ADD-031.docx
+++ b/Iteración 5/Decisiones de Diseño tomadas por ASS/ADD-031.docx
@@ -30,8 +30,35 @@
               <w:spacing w:line="240" w:lineRule="auto"/>
             </w:pPr>
             <w:r>
-              <w:t>Short title of decisión</w:t>
-            </w:r>
+              <w:t xml:space="preserve">Short </w:t>
+            </w:r>
+            <w:proofErr w:type="spellStart"/>
+            <w:r>
+              <w:t>title</w:t>
+            </w:r>
+            <w:proofErr w:type="spellEnd"/>
+            <w:r>
+              <w:t xml:space="preserve"> </w:t>
+            </w:r>
+            <w:proofErr w:type="spellStart"/>
+            <w:r>
+              <w:t>of</w:t>
+            </w:r>
+            <w:proofErr w:type="spellEnd"/>
+            <w:r>
+              <w:t xml:space="preserve"> </w:t>
+            </w:r>
+            <w:proofErr w:type="spellStart"/>
+            <w:r>
+              <w:t>decisi</w:t>
+            </w:r>
+            <w:r>
+              <w:t>o</w:t>
+            </w:r>
+            <w:r>
+              <w:t>n</w:t>
+            </w:r>
+            <w:proofErr w:type="spellEnd"/>
           </w:p>
         </w:tc>
         <w:tc>
@@ -52,8 +79,6 @@
             <w:r>
               <w:t>U</w:t>
             </w:r>
-            <w:bookmarkStart w:id="0" w:name="_GoBack"/>
-            <w:bookmarkEnd w:id="0"/>
             <w:r>
               <w:t>tilización Software GSM para tratamiento videovigilancia</w:t>
             </w:r>
@@ -160,9 +185,33 @@
             <w:pPr>
               <w:spacing w:line="240" w:lineRule="auto"/>
             </w:pPr>
-            <w:r>
-              <w:t>Creator of decisión</w:t>
-            </w:r>
+            <w:proofErr w:type="spellStart"/>
+            <w:r>
+              <w:t>Creator</w:t>
+            </w:r>
+            <w:proofErr w:type="spellEnd"/>
+            <w:r>
+              <w:t xml:space="preserve"> </w:t>
+            </w:r>
+            <w:proofErr w:type="spellStart"/>
+            <w:r>
+              <w:t>of</w:t>
+            </w:r>
+            <w:proofErr w:type="spellEnd"/>
+            <w:r>
+              <w:t xml:space="preserve"> </w:t>
+            </w:r>
+            <w:proofErr w:type="spellStart"/>
+            <w:r>
+              <w:t>decisi</w:t>
+            </w:r>
+            <w:r>
+              <w:t>o</w:t>
+            </w:r>
+            <w:r>
+              <w:t>n</w:t>
+            </w:r>
+            <w:proofErr w:type="spellEnd"/>
           </w:p>
         </w:tc>
         <w:tc>
@@ -202,9 +251,11 @@
             <w:pPr>
               <w:spacing w:line="240" w:lineRule="auto"/>
             </w:pPr>
+            <w:proofErr w:type="spellStart"/>
             <w:r>
               <w:t>Description</w:t>
             </w:r>
+            <w:proofErr w:type="spellEnd"/>
           </w:p>
         </w:tc>
         <w:tc>
@@ -244,9 +295,19 @@
             <w:pPr>
               <w:spacing w:line="240" w:lineRule="auto"/>
             </w:pPr>
-            <w:r>
-              <w:t>Decision’s Rational</w:t>
-            </w:r>
+            <w:proofErr w:type="spellStart"/>
+            <w:r>
+              <w:t>Decision’s</w:t>
+            </w:r>
+            <w:proofErr w:type="spellEnd"/>
+            <w:r>
+              <w:t xml:space="preserve"> </w:t>
+            </w:r>
+            <w:proofErr w:type="spellStart"/>
+            <w:r>
+              <w:t>Rational</w:t>
+            </w:r>
+            <w:proofErr w:type="spellEnd"/>
           </w:p>
         </w:tc>
         <w:tc>
@@ -328,8 +389,13 @@
             <w:pPr>
               <w:spacing w:line="240" w:lineRule="auto"/>
             </w:pPr>
-            <w:r>
-              <w:t>Requirements (decisión drivers)</w:t>
+            <w:proofErr w:type="spellStart"/>
+            <w:r>
+              <w:t>Requirements</w:t>
+            </w:r>
+            <w:proofErr w:type="spellEnd"/>
+            <w:r>
+              <w:t xml:space="preserve"> (decisión drivers)</w:t>
             </w:r>
           </w:p>
         </w:tc>
@@ -370,8 +436,29 @@
             <w:pPr>
               <w:spacing w:line="240" w:lineRule="auto"/>
             </w:pPr>
-            <w:r>
-              <w:t>Alternative decisions (options)</w:t>
+            <w:proofErr w:type="spellStart"/>
+            <w:r>
+              <w:t>Alternative</w:t>
+            </w:r>
+            <w:proofErr w:type="spellEnd"/>
+            <w:r>
+              <w:t xml:space="preserve"> </w:t>
+            </w:r>
+            <w:proofErr w:type="spellStart"/>
+            <w:r>
+              <w:t>decisions</w:t>
+            </w:r>
+            <w:proofErr w:type="spellEnd"/>
+            <w:r>
+              <w:t xml:space="preserve"> (</w:t>
+            </w:r>
+            <w:proofErr w:type="spellStart"/>
+            <w:r>
+              <w:t>options</w:t>
+            </w:r>
+            <w:proofErr w:type="spellEnd"/>
+            <w:r>
+              <w:t>)</w:t>
             </w:r>
           </w:p>
         </w:tc>
@@ -415,8 +502,37 @@
             <w:pPr>
               <w:spacing w:line="240" w:lineRule="auto"/>
             </w:pPr>
-            <w:r>
-              <w:t>Decision outcome (options selected)</w:t>
+            <w:proofErr w:type="spellStart"/>
+            <w:r>
+              <w:t>Decision</w:t>
+            </w:r>
+            <w:proofErr w:type="spellEnd"/>
+            <w:r>
+              <w:t xml:space="preserve"> </w:t>
+            </w:r>
+            <w:proofErr w:type="spellStart"/>
+            <w:r>
+              <w:t>outcome</w:t>
+            </w:r>
+            <w:proofErr w:type="spellEnd"/>
+            <w:r>
+              <w:t xml:space="preserve"> (</w:t>
+            </w:r>
+            <w:proofErr w:type="spellStart"/>
+            <w:r>
+              <w:t>options</w:t>
+            </w:r>
+            <w:proofErr w:type="spellEnd"/>
+            <w:r>
+              <w:t xml:space="preserve"> </w:t>
+            </w:r>
+            <w:proofErr w:type="spellStart"/>
+            <w:r>
+              <w:t>selected</w:t>
+            </w:r>
+            <w:proofErr w:type="spellEnd"/>
+            <w:r>
+              <w:t>)</w:t>
             </w:r>
           </w:p>
         </w:tc>
@@ -434,6 +550,9 @@
             <w:pPr>
               <w:spacing w:line="240" w:lineRule="auto"/>
             </w:pPr>
+            <w:r>
+              <w:t>?</w:t>
+            </w:r>
           </w:p>
         </w:tc>
       </w:tr>
@@ -472,6 +591,9 @@
             <w:pPr>
               <w:spacing w:line="240" w:lineRule="auto"/>
             </w:pPr>
+            <w:r>
+              <w:t>?</w:t>
+            </w:r>
           </w:p>
         </w:tc>
       </w:tr>
@@ -491,8 +613,13 @@
             <w:pPr>
               <w:spacing w:line="240" w:lineRule="auto"/>
             </w:pPr>
-            <w:r>
-              <w:t>Cons opciones</w:t>
+            <w:proofErr w:type="spellStart"/>
+            <w:r>
+              <w:t>Cons</w:t>
+            </w:r>
+            <w:proofErr w:type="spellEnd"/>
+            <w:r>
+              <w:t xml:space="preserve"> opciones</w:t>
             </w:r>
           </w:p>
         </w:tc>
@@ -509,10 +636,12 @@
           <w:p>
             <w:pPr>
               <w:spacing w:line="240" w:lineRule="auto"/>
-              <w:rPr>
-                <w:u w:val="single"/>
-              </w:rPr>
-            </w:pPr>
+            </w:pPr>
+            <w:bookmarkStart w:id="0" w:name="_GoBack"/>
+            <w:r>
+              <w:t>?</w:t>
+            </w:r>
+            <w:bookmarkEnd w:id="0"/>
           </w:p>
         </w:tc>
       </w:tr>
@@ -533,8 +662,29 @@
               <w:spacing w:line="240" w:lineRule="auto"/>
             </w:pPr>
             <w:r>
-              <w:t>Link to other decisions</w:t>
-            </w:r>
+              <w:t xml:space="preserve">Link </w:t>
+            </w:r>
+            <w:proofErr w:type="spellStart"/>
+            <w:r>
+              <w:t>to</w:t>
+            </w:r>
+            <w:proofErr w:type="spellEnd"/>
+            <w:r>
+              <w:t xml:space="preserve"> </w:t>
+            </w:r>
+            <w:proofErr w:type="spellStart"/>
+            <w:r>
+              <w:t>other</w:t>
+            </w:r>
+            <w:proofErr w:type="spellEnd"/>
+            <w:r>
+              <w:t xml:space="preserve"> </w:t>
+            </w:r>
+            <w:proofErr w:type="spellStart"/>
+            <w:r>
+              <w:t>decisions</w:t>
+            </w:r>
+            <w:proofErr w:type="spellEnd"/>
           </w:p>
         </w:tc>
         <w:tc>
@@ -576,8 +726,29 @@
               <w:spacing w:line="240" w:lineRule="auto"/>
             </w:pPr>
             <w:r>
-              <w:t>Link to architecture artifacts</w:t>
-            </w:r>
+              <w:t xml:space="preserve">Link </w:t>
+            </w:r>
+            <w:proofErr w:type="spellStart"/>
+            <w:r>
+              <w:t>to</w:t>
+            </w:r>
+            <w:proofErr w:type="spellEnd"/>
+            <w:r>
+              <w:t xml:space="preserve"> </w:t>
+            </w:r>
+            <w:proofErr w:type="spellStart"/>
+            <w:r>
+              <w:t>architecture</w:t>
+            </w:r>
+            <w:proofErr w:type="spellEnd"/>
+            <w:r>
+              <w:t xml:space="preserve"> </w:t>
+            </w:r>
+            <w:proofErr w:type="spellStart"/>
+            <w:r>
+              <w:t>artifacts</w:t>
+            </w:r>
+            <w:proofErr w:type="spellEnd"/>
           </w:p>
         </w:tc>
         <w:tc>

--- a/Iteración 5/Decisiones de Diseño tomadas por ASS/ADD-031.docx
+++ b/Iteración 5/Decisiones de Diseño tomadas por ASS/ADD-031.docx
@@ -274,8 +274,47 @@
               <w:spacing w:line="240" w:lineRule="auto"/>
             </w:pPr>
             <w:r>
-              <w:t>Utilización Software usado en recepción de llamadas, para tratar también las cámaras de videovigilancia</w:t>
-            </w:r>
+              <w:t>Utilización Software usado en recepción de llamadas, para tratar también las cámaras de videovigilancia.</w:t>
+            </w:r>
+          </w:p>
+          <w:p>
+            <w:pPr>
+              <w:spacing w:line="240" w:lineRule="auto"/>
+            </w:pPr>
+            <w:r>
+              <w:t xml:space="preserve">Además, se usará </w:t>
+            </w:r>
+            <w:proofErr w:type="spellStart"/>
+            <w:r>
+              <w:t>Wowza</w:t>
+            </w:r>
+            <w:proofErr w:type="spellEnd"/>
+            <w:r>
+              <w:t xml:space="preserve"> </w:t>
+            </w:r>
+            <w:proofErr w:type="spellStart"/>
+            <w:r>
+              <w:t>Streaming</w:t>
+            </w:r>
+            <w:proofErr w:type="spellEnd"/>
+            <w:r>
+              <w:t xml:space="preserve"> </w:t>
+            </w:r>
+            <w:proofErr w:type="spellStart"/>
+            <w:r>
+              <w:t>Engine</w:t>
+            </w:r>
+            <w:proofErr w:type="spellEnd"/>
+            <w:r>
+              <w:t xml:space="preserve"> para ofrecer los vídeos por </w:t>
+            </w:r>
+            <w:proofErr w:type="spellStart"/>
+            <w:r>
+              <w:t>streaming</w:t>
+            </w:r>
+            <w:bookmarkStart w:id="0" w:name="_GoBack"/>
+            <w:bookmarkEnd w:id="0"/>
+            <w:proofErr w:type="spellEnd"/>
           </w:p>
         </w:tc>
       </w:tr>
@@ -637,11 +676,9 @@
             <w:pPr>
               <w:spacing w:line="240" w:lineRule="auto"/>
             </w:pPr>
-            <w:bookmarkStart w:id="0" w:name="_GoBack"/>
             <w:r>
               <w:t>?</w:t>
             </w:r>
-            <w:bookmarkEnd w:id="0"/>
           </w:p>
         </w:tc>
       </w:tr>
